--- a/idealização.docx
+++ b/idealização.docx
@@ -97,7 +97,6 @@
         <w:pStyle w:val="Normal"/>
         <w:rPr/>
       </w:pPr>
-      <w:bookmarkStart w:id="1" w:name="__DdeLink__267_2129491501"/>
       <w:r>
         <w:rPr>
           <w:b/>
@@ -108,7 +107,6 @@
         </w:rPr>
         <w:t>Objetivo:</w:t>
       </w:r>
-      <w:bookmarkEnd w:id="1"/>
     </w:p>
     <w:p>
       <w:pPr>
@@ -133,24 +131,9 @@
       <w:pPr>
         <w:pStyle w:val="Normal"/>
         <w:rPr>
-          <w:sz w:val="28"/>
-          <w:szCs w:val="28"/>
-        </w:rPr>
-      </w:pPr>
-      <w:r>
-        <w:rPr>
-          <w:sz w:val="28"/>
-          <w:szCs w:val="28"/>
-        </w:rPr>
-      </w:r>
-    </w:p>
-    <w:p>
-      <w:pPr>
-        <w:pStyle w:val="Normal"/>
-        <w:rPr>
-          <w:b/>
-          <w:b/>
-          <w:bCs/>
+          <w:b w:val="false"/>
+          <w:b w:val="false"/>
+          <w:bCs w:val="false"/>
           <w:lang w:val="pt-BR"/>
         </w:rPr>
       </w:pPr>
@@ -167,7 +150,349 @@
         <w:rPr/>
       </w:pPr>
       <w:r>
+        <w:rPr>
+          <w:b/>
+          <w:bCs/>
+          <w:sz w:val="28"/>
+          <w:szCs w:val="28"/>
+          <w:lang w:val="pt-BR"/>
+        </w:rPr>
+        <w:t>Funções</w:t>
+      </w:r>
+      <w:r>
+        <w:rPr>
+          <w:b/>
+          <w:bCs/>
+          <w:sz w:val="28"/>
+          <w:szCs w:val="28"/>
+          <w:lang w:val="pt-BR"/>
+        </w:rPr>
+        <w:t>:</w:t>
+      </w:r>
+    </w:p>
+    <w:p>
+      <w:pPr>
+        <w:pStyle w:val="Normal"/>
+        <w:rPr>
+          <w:sz w:val="28"/>
+          <w:szCs w:val="28"/>
+        </w:rPr>
+      </w:pPr>
+      <w:r>
+        <w:rPr>
+          <w:b w:val="false"/>
+          <w:bCs w:val="false"/>
+          <w:sz w:val="28"/>
+          <w:szCs w:val="28"/>
+          <w:lang w:val="pt-BR"/>
+        </w:rPr>
+        <w:t>Lo-Fi 24hs:</w:t>
+      </w:r>
+    </w:p>
+    <w:p>
+      <w:pPr>
+        <w:pStyle w:val="Normal"/>
+        <w:rPr>
+          <w:sz w:val="28"/>
+          <w:szCs w:val="28"/>
+        </w:rPr>
+      </w:pPr>
+      <w:r>
+        <w:rPr>
+          <w:b w:val="false"/>
+          <w:bCs w:val="false"/>
+          <w:sz w:val="28"/>
+          <w:szCs w:val="28"/>
+          <w:lang w:val="pt-BR"/>
+        </w:rPr>
+        <w:t>Trilhas de meditação:</w:t>
+      </w:r>
+    </w:p>
+    <w:p>
+      <w:pPr>
+        <w:pStyle w:val="Normal"/>
+        <w:rPr>
+          <w:sz w:val="28"/>
+          <w:szCs w:val="28"/>
+        </w:rPr>
+      </w:pPr>
+      <w:r>
+        <w:rPr>
+          <w:b w:val="false"/>
+          <w:bCs w:val="false"/>
+          <w:sz w:val="28"/>
+          <w:szCs w:val="28"/>
+          <w:lang w:val="pt-BR"/>
+        </w:rPr>
+        <w:t>Diagnostico de avanços:</w:t>
+      </w:r>
+    </w:p>
+    <w:p>
+      <w:pPr>
+        <w:pStyle w:val="Normal"/>
+        <w:rPr>
+          <w:sz w:val="28"/>
+          <w:szCs w:val="28"/>
+        </w:rPr>
+      </w:pPr>
+      <w:r>
+        <w:rPr>
+          <w:b w:val="false"/>
+          <w:bCs w:val="false"/>
+          <w:sz w:val="28"/>
+          <w:szCs w:val="28"/>
+          <w:lang w:val="pt-BR"/>
+        </w:rPr>
+        <w:t xml:space="preserve">Metas contra </w:t>
+      </w:r>
+      <w:r>
+        <w:rPr>
+          <w:b w:val="false"/>
+          <w:bCs w:val="false"/>
+          <w:sz w:val="28"/>
+          <w:szCs w:val="28"/>
+          <w:lang w:val="pt-BR"/>
+        </w:rPr>
+        <w:t>vícios</w:t>
+      </w:r>
+      <w:r>
+        <w:rPr>
+          <w:b w:val="false"/>
+          <w:bCs w:val="false"/>
+          <w:sz w:val="28"/>
+          <w:szCs w:val="28"/>
+          <w:lang w:val="pt-BR"/>
+        </w:rPr>
+        <w:t>:</w:t>
+      </w:r>
+    </w:p>
+    <w:p>
+      <w:pPr>
+        <w:pStyle w:val="Normal"/>
+        <w:rPr>
+          <w:b w:val="false"/>
+          <w:b w:val="false"/>
+          <w:bCs w:val="false"/>
+          <w:lang w:val="pt-BR"/>
+        </w:rPr>
+      </w:pPr>
+      <w:r>
+        <w:rPr>
+          <w:sz w:val="28"/>
+          <w:szCs w:val="28"/>
+        </w:rPr>
+      </w:r>
+    </w:p>
+    <w:p>
+      <w:pPr>
+        <w:pStyle w:val="Linhahorizontal"/>
         <w:rPr/>
+      </w:pPr>
+      <w:r>
+        <w:rPr/>
+      </w:r>
+    </w:p>
+    <w:p>
+      <w:pPr>
+        <w:pStyle w:val="Normal"/>
+        <w:rPr>
+          <w:b/>
+          <w:b/>
+          <w:bCs/>
+          <w:sz w:val="32"/>
+          <w:szCs w:val="32"/>
+          <w:lang w:val="pt-BR"/>
+        </w:rPr>
+      </w:pPr>
+      <w:r>
+        <w:rPr/>
+      </w:r>
+    </w:p>
+    <w:p>
+      <w:pPr>
+        <w:pStyle w:val="Normal"/>
+        <w:rPr/>
+      </w:pPr>
+      <w:r>
+        <w:rPr>
+          <w:b/>
+          <w:bCs/>
+          <w:sz w:val="32"/>
+          <w:szCs w:val="32"/>
+          <w:lang w:val="pt-BR"/>
+        </w:rPr>
+        <w:t>ArtInMind</w:t>
+      </w:r>
+      <w:r>
+        <w:rPr>
+          <w:b/>
+          <w:bCs/>
+          <w:sz w:val="32"/>
+          <w:szCs w:val="32"/>
+          <w:lang w:val="pt-BR"/>
+        </w:rPr>
+        <w:t>:</w:t>
+      </w:r>
+    </w:p>
+    <w:p>
+      <w:pPr>
+        <w:pStyle w:val="Normal"/>
+        <w:rPr>
+          <w:b w:val="false"/>
+          <w:b w:val="false"/>
+          <w:bCs w:val="false"/>
+          <w:sz w:val="32"/>
+          <w:szCs w:val="32"/>
+          <w:lang w:val="pt-BR"/>
+        </w:rPr>
+      </w:pPr>
+      <w:r>
+        <w:rPr/>
+      </w:r>
+    </w:p>
+    <w:p>
+      <w:pPr>
+        <w:pStyle w:val="Normal"/>
+        <w:rPr/>
+      </w:pPr>
+      <w:r>
+        <w:rPr>
+          <w:b/>
+          <w:bCs/>
+          <w:sz w:val="28"/>
+          <w:szCs w:val="28"/>
+          <w:lang w:val="pt-BR"/>
+        </w:rPr>
+        <w:t>Objetivo:</w:t>
+      </w:r>
+    </w:p>
+    <w:p>
+      <w:pPr>
+        <w:pStyle w:val="Normal"/>
+        <w:rPr>
+          <w:sz w:val="28"/>
+          <w:szCs w:val="28"/>
+        </w:rPr>
+      </w:pPr>
+      <w:r>
+        <w:rPr>
+          <w:b w:val="false"/>
+          <w:bCs w:val="false"/>
+          <w:sz w:val="28"/>
+          <w:szCs w:val="28"/>
+          <w:lang w:val="pt-BR"/>
+        </w:rPr>
+        <w:t>G</w:t>
+      </w:r>
+      <w:r>
+        <w:rPr>
+          <w:b w:val="false"/>
+          <w:bCs w:val="false"/>
+          <w:sz w:val="28"/>
+          <w:szCs w:val="28"/>
+          <w:lang w:val="pt-BR"/>
+        </w:rPr>
+        <w:t>uiar as pessoas para o caminho da arte como forma de expressar seus sentimentos e alivia-los.</w:t>
+      </w:r>
+    </w:p>
+    <w:p>
+      <w:pPr>
+        <w:pStyle w:val="Normal"/>
+        <w:rPr>
+          <w:b w:val="false"/>
+          <w:b w:val="false"/>
+          <w:bCs w:val="false"/>
+          <w:lang w:val="pt-BR"/>
+        </w:rPr>
+      </w:pPr>
+      <w:r>
+        <w:rPr>
+          <w:sz w:val="28"/>
+          <w:szCs w:val="28"/>
+        </w:rPr>
+      </w:r>
+    </w:p>
+    <w:p>
+      <w:pPr>
+        <w:pStyle w:val="Normal"/>
+        <w:rPr/>
+      </w:pPr>
+      <w:r>
+        <w:rPr>
+          <w:b/>
+          <w:bCs/>
+          <w:sz w:val="28"/>
+          <w:szCs w:val="28"/>
+          <w:lang w:val="pt-BR"/>
+        </w:rPr>
+        <w:t>Funções</w:t>
+      </w:r>
+      <w:r>
+        <w:rPr>
+          <w:b/>
+          <w:bCs/>
+          <w:sz w:val="28"/>
+          <w:szCs w:val="28"/>
+          <w:lang w:val="pt-BR"/>
+        </w:rPr>
+        <w:t>:</w:t>
+      </w:r>
+    </w:p>
+    <w:p>
+      <w:pPr>
+        <w:pStyle w:val="Normal"/>
+        <w:rPr>
+          <w:sz w:val="28"/>
+          <w:szCs w:val="28"/>
+        </w:rPr>
+      </w:pPr>
+      <w:r>
+        <w:rPr>
+          <w:b w:val="false"/>
+          <w:bCs w:val="false"/>
+          <w:sz w:val="28"/>
+          <w:szCs w:val="28"/>
+          <w:lang w:val="pt-BR"/>
+        </w:rPr>
+        <w:t>Atividades relacionadas a artes</w:t>
+      </w:r>
+    </w:p>
+    <w:p>
+      <w:pPr>
+        <w:pStyle w:val="Normal"/>
+        <w:rPr>
+          <w:sz w:val="28"/>
+          <w:szCs w:val="28"/>
+        </w:rPr>
+      </w:pPr>
+      <w:r>
+        <w:rPr>
+          <w:b w:val="false"/>
+          <w:bCs w:val="false"/>
+          <w:sz w:val="28"/>
+          <w:szCs w:val="28"/>
+          <w:lang w:val="pt-BR"/>
+        </w:rPr>
+        <w:t>Cursos de artes diversas, música, desenho e etc.</w:t>
+      </w:r>
+    </w:p>
+    <w:p>
+      <w:pPr>
+        <w:pStyle w:val="Normal"/>
+        <w:rPr>
+          <w:sz w:val="28"/>
+          <w:szCs w:val="28"/>
+        </w:rPr>
+      </w:pPr>
+      <w:r>
+        <w:rPr>
+          <w:b w:val="false"/>
+          <w:bCs w:val="false"/>
+          <w:sz w:val="28"/>
+          <w:szCs w:val="28"/>
+          <w:lang w:val="pt-BR"/>
+        </w:rPr>
+        <w:t>Lives e atividades com objetivo de expressar sentimentos.</w:t>
       </w:r>
     </w:p>
     <w:sectPr>
@@ -429,6 +754,23 @@
     </w:pPr>
     <w:rPr>
       <w:rFonts w:cs="Arial"/>
+    </w:rPr>
+  </w:style>
+  <w:style w:type="paragraph" w:styleId="Linhahorizontal">
+    <w:name w:val="Linha horizontal"/>
+    <w:basedOn w:val="Normal"/>
+    <w:next w:val="Corpodotexto"/>
+    <w:qFormat/>
+    <w:pPr>
+      <w:suppressLineNumbers/>
+      <w:pBdr>
+        <w:bottom w:val="double" w:sz="2" w:space="0" w:color="808080"/>
+      </w:pBdr>
+      <w:spacing w:before="0" w:after="283"/>
+    </w:pPr>
+    <w:rPr>
+      <w:sz w:val="12"/>
+      <w:szCs w:val="12"/>
     </w:rPr>
   </w:style>
   <w:style w:type="table" w:default="1" w:styleId="3">

--- a/idealização.docx
+++ b/idealização.docx
@@ -89,7 +89,66 @@
         </w:rPr>
       </w:pPr>
       <w:r>
+        <w:rPr>
+          <w:b w:val="false"/>
+          <w:bCs w:val="false"/>
+          <w:sz w:val="32"/>
+          <w:szCs w:val="32"/>
+          <w:lang w:val="pt-BR"/>
+        </w:rPr>
+      </w:r>
+    </w:p>
+    <w:p>
+      <w:pPr>
+        <w:pStyle w:val="Normal"/>
         <w:rPr/>
+      </w:pPr>
+      <w:r>
+        <w:rPr>
+          <w:b/>
+          <w:bCs/>
+          <w:sz w:val="28"/>
+          <w:szCs w:val="28"/>
+          <w:lang w:val="pt-BR"/>
+        </w:rPr>
+        <w:t>Objetivo:</w:t>
+      </w:r>
+    </w:p>
+    <w:p>
+      <w:pPr>
+        <w:pStyle w:val="Normal"/>
+        <w:rPr>
+          <w:sz w:val="28"/>
+          <w:szCs w:val="28"/>
+        </w:rPr>
+      </w:pPr>
+      <w:r>
+        <w:rPr>
+          <w:b w:val="false"/>
+          <w:bCs w:val="false"/>
+          <w:sz w:val="28"/>
+          <w:szCs w:val="28"/>
+          <w:lang w:val="pt-BR"/>
+        </w:rPr>
+        <w:t>Central de ajuda com ferramentas, técnicas e metas voltadas para uma saúde mental de qualidade.</w:t>
+      </w:r>
+    </w:p>
+    <w:p>
+      <w:pPr>
+        <w:pStyle w:val="Normal"/>
+        <w:rPr>
+          <w:b w:val="false"/>
+          <w:b w:val="false"/>
+          <w:bCs w:val="false"/>
+          <w:lang w:val="pt-BR"/>
+        </w:rPr>
+      </w:pPr>
+      <w:r>
+        <w:rPr>
+          <w:b w:val="false"/>
+          <w:bCs w:val="false"/>
+          <w:lang w:val="pt-BR"/>
+        </w:rPr>
       </w:r>
     </w:p>
     <w:p>
@@ -105,69 +164,7 @@
           <w:szCs w:val="28"/>
           <w:lang w:val="pt-BR"/>
         </w:rPr>
-        <w:t>Objetivo:</w:t>
-      </w:r>
-    </w:p>
-    <w:p>
-      <w:pPr>
-        <w:pStyle w:val="Normal"/>
-        <w:rPr>
-          <w:sz w:val="28"/>
-          <w:szCs w:val="28"/>
-        </w:rPr>
-      </w:pPr>
-      <w:r>
-        <w:rPr>
-          <w:b w:val="false"/>
-          <w:bCs w:val="false"/>
-          <w:sz w:val="28"/>
-          <w:szCs w:val="28"/>
-          <w:lang w:val="pt-BR"/>
-        </w:rPr>
-        <w:t>Central de ajuda com ferramentas, técnicas e metas voltadas para uma saúde mental de qualidade.</w:t>
-      </w:r>
-    </w:p>
-    <w:p>
-      <w:pPr>
-        <w:pStyle w:val="Normal"/>
-        <w:rPr>
-          <w:b w:val="false"/>
-          <w:b w:val="false"/>
-          <w:bCs w:val="false"/>
-          <w:lang w:val="pt-BR"/>
-        </w:rPr>
-      </w:pPr>
-      <w:r>
-        <w:rPr>
-          <w:sz w:val="28"/>
-          <w:szCs w:val="28"/>
-        </w:rPr>
-      </w:r>
-    </w:p>
-    <w:p>
-      <w:pPr>
-        <w:pStyle w:val="Normal"/>
-        <w:rPr/>
-      </w:pPr>
-      <w:r>
-        <w:rPr>
-          <w:b/>
-          <w:bCs/>
-          <w:sz w:val="28"/>
-          <w:szCs w:val="28"/>
-          <w:lang w:val="pt-BR"/>
-        </w:rPr>
-        <w:t>Funções</w:t>
-      </w:r>
-      <w:r>
-        <w:rPr>
-          <w:b/>
-          <w:bCs/>
-          <w:sz w:val="28"/>
-          <w:szCs w:val="28"/>
-          <w:lang w:val="pt-BR"/>
-        </w:rPr>
-        <w:t>:</w:t>
+        <w:t>Funções:</w:t>
       </w:r>
     </w:p>
     <w:p>
@@ -243,43 +240,24 @@
           <w:szCs w:val="28"/>
           <w:lang w:val="pt-BR"/>
         </w:rPr>
-        <w:t xml:space="preserve">Metas contra </w:t>
-      </w:r>
-      <w:r>
-        <w:rPr>
-          <w:b w:val="false"/>
-          <w:bCs w:val="false"/>
-          <w:sz w:val="28"/>
-          <w:szCs w:val="28"/>
-          <w:lang w:val="pt-BR"/>
-        </w:rPr>
-        <w:t>vícios</w:t>
-      </w:r>
-      <w:r>
-        <w:rPr>
-          <w:b w:val="false"/>
-          <w:bCs w:val="false"/>
-          <w:sz w:val="28"/>
-          <w:szCs w:val="28"/>
-          <w:lang w:val="pt-BR"/>
-        </w:rPr>
-        <w:t>:</w:t>
-      </w:r>
-    </w:p>
-    <w:p>
-      <w:pPr>
-        <w:pStyle w:val="Normal"/>
-        <w:rPr>
-          <w:b w:val="false"/>
-          <w:b w:val="false"/>
-          <w:bCs w:val="false"/>
-          <w:lang w:val="pt-BR"/>
-        </w:rPr>
-      </w:pPr>
-      <w:r>
-        <w:rPr>
-          <w:sz w:val="28"/>
-          <w:szCs w:val="28"/>
+        <w:t>Metas contra vícios:</w:t>
+      </w:r>
+    </w:p>
+    <w:p>
+      <w:pPr>
+        <w:pStyle w:val="Normal"/>
+        <w:rPr>
+          <w:b w:val="false"/>
+          <w:b w:val="false"/>
+          <w:bCs w:val="false"/>
+          <w:lang w:val="pt-BR"/>
+        </w:rPr>
+      </w:pPr>
+      <w:r>
+        <w:rPr>
+          <w:b w:val="false"/>
+          <w:bCs w:val="false"/>
+          <w:lang w:val="pt-BR"/>
         </w:rPr>
       </w:r>
     </w:p>
@@ -305,15 +283,6 @@
         </w:rPr>
       </w:pPr>
       <w:r>
-        <w:rPr/>
-      </w:r>
-    </w:p>
-    <w:p>
-      <w:pPr>
-        <w:pStyle w:val="Normal"/>
-        <w:rPr/>
-      </w:pPr>
-      <w:r>
         <w:rPr>
           <w:b/>
           <w:bCs/>
@@ -321,8 +290,13 @@
           <w:szCs w:val="32"/>
           <w:lang w:val="pt-BR"/>
         </w:rPr>
-        <w:t>ArtInMind</w:t>
-      </w:r>
+      </w:r>
+    </w:p>
+    <w:p>
+      <w:pPr>
+        <w:pStyle w:val="Normal"/>
+        <w:rPr/>
+      </w:pPr>
       <w:r>
         <w:rPr>
           <w:b/>
@@ -331,7 +305,7 @@
           <w:szCs w:val="32"/>
           <w:lang w:val="pt-BR"/>
         </w:rPr>
-        <w:t>:</w:t>
+        <w:t>ArtInMind:</w:t>
       </w:r>
     </w:p>
     <w:p>
@@ -347,7 +321,29 @@
         </w:rPr>
       </w:pPr>
       <w:r>
+        <w:rPr>
+          <w:b w:val="false"/>
+          <w:bCs w:val="false"/>
+          <w:sz w:val="32"/>
+          <w:szCs w:val="32"/>
+          <w:lang w:val="pt-BR"/>
+        </w:rPr>
+      </w:r>
+    </w:p>
+    <w:p>
+      <w:pPr>
+        <w:pStyle w:val="Normal"/>
         <w:rPr/>
+      </w:pPr>
+      <w:r>
+        <w:rPr>
+          <w:b/>
+          <w:bCs/>
+          <w:sz w:val="28"/>
+          <w:szCs w:val="28"/>
+          <w:lang w:val="pt-BR"/>
+        </w:rPr>
+        <w:t>Objetivo:</w:t>
       </w:r>
     </w:p>
     <w:p>
@@ -357,142 +353,55 @@
       </w:pPr>
       <w:r>
         <w:rPr>
-          <w:b/>
-          <w:bCs/>
-          <w:sz w:val="28"/>
-          <w:szCs w:val="28"/>
-          <w:lang w:val="pt-BR"/>
-        </w:rPr>
-        <w:t>Objetivo:</w:t>
-      </w:r>
-    </w:p>
-    <w:p>
-      <w:pPr>
-        <w:pStyle w:val="Normal"/>
-        <w:rPr>
-          <w:sz w:val="28"/>
-          <w:szCs w:val="28"/>
-        </w:rPr>
-      </w:pPr>
-      <w:r>
-        <w:rPr>
-          <w:b w:val="false"/>
-          <w:bCs w:val="false"/>
-          <w:sz w:val="28"/>
-          <w:szCs w:val="28"/>
-          <w:lang w:val="pt-BR"/>
-        </w:rPr>
-        <w:t>G</w:t>
-      </w:r>
-      <w:r>
-        <w:rPr>
-          <w:b w:val="false"/>
-          <w:bCs w:val="false"/>
-          <w:sz w:val="28"/>
-          <w:szCs w:val="28"/>
-          <w:lang w:val="pt-BR"/>
-        </w:rPr>
-        <w:t>uiar as pessoas para o caminho da arte como forma de expressar seus sentimentos e alivia-los.</w:t>
-      </w:r>
-    </w:p>
-    <w:p>
-      <w:pPr>
-        <w:pStyle w:val="Normal"/>
-        <w:rPr>
-          <w:b w:val="false"/>
-          <w:b w:val="false"/>
-          <w:bCs w:val="false"/>
-          <w:lang w:val="pt-BR"/>
-        </w:rPr>
-      </w:pPr>
-      <w:r>
-        <w:rPr>
-          <w:sz w:val="28"/>
-          <w:szCs w:val="28"/>
-        </w:rPr>
-      </w:r>
-    </w:p>
-    <w:p>
-      <w:pPr>
-        <w:pStyle w:val="Normal"/>
+          <w:b w:val="false"/>
+          <w:bCs w:val="false"/>
+          <w:sz w:val="28"/>
+          <w:szCs w:val="28"/>
+          <w:lang w:val="pt-BR"/>
+        </w:rPr>
+        <w:t xml:space="preserve">Guiar as pessoas para o caminho da arte como forma de expressar seus sentimentos e </w:t>
+      </w:r>
+      <w:r>
+        <w:rPr>
+          <w:b w:val="false"/>
+          <w:bCs w:val="false"/>
+          <w:sz w:val="28"/>
+          <w:szCs w:val="28"/>
+          <w:lang w:val="pt-BR"/>
+        </w:rPr>
+        <w:t>aliviá-los.</w:t>
+      </w:r>
+    </w:p>
+    <w:p>
+      <w:pPr>
+        <w:pStyle w:val="Normal"/>
+        <w:rPr>
+          <w:b/>
+          <w:b/>
+          <w:bCs/>
+          <w:sz w:val="28"/>
+          <w:szCs w:val="28"/>
+          <w:lang w:val="pt-BR"/>
+        </w:rPr>
+      </w:pPr>
+      <w:r>
         <w:rPr/>
-      </w:pPr>
-      <w:r>
-        <w:rPr>
-          <w:b/>
-          <w:bCs/>
-          <w:sz w:val="28"/>
-          <w:szCs w:val="28"/>
-          <w:lang w:val="pt-BR"/>
-        </w:rPr>
-        <w:t>Funções</w:t>
-      </w:r>
-      <w:r>
-        <w:rPr>
-          <w:b/>
-          <w:bCs/>
-          <w:sz w:val="28"/>
-          <w:szCs w:val="28"/>
-          <w:lang w:val="pt-BR"/>
-        </w:rPr>
-        <w:t>:</w:t>
-      </w:r>
-    </w:p>
-    <w:p>
-      <w:pPr>
-        <w:pStyle w:val="Normal"/>
-        <w:rPr>
-          <w:sz w:val="28"/>
-          <w:szCs w:val="28"/>
-        </w:rPr>
-      </w:pPr>
-      <w:r>
-        <w:rPr>
-          <w:b w:val="false"/>
-          <w:bCs w:val="false"/>
-          <w:sz w:val="28"/>
-          <w:szCs w:val="28"/>
-          <w:lang w:val="pt-BR"/>
-        </w:rPr>
-        <w:t>Atividades relacionadas a artes</w:t>
-      </w:r>
-    </w:p>
-    <w:p>
-      <w:pPr>
-        <w:pStyle w:val="Normal"/>
-        <w:rPr>
-          <w:sz w:val="28"/>
-          <w:szCs w:val="28"/>
-        </w:rPr>
-      </w:pPr>
-      <w:r>
-        <w:rPr>
-          <w:b w:val="false"/>
-          <w:bCs w:val="false"/>
-          <w:sz w:val="28"/>
-          <w:szCs w:val="28"/>
-          <w:lang w:val="pt-BR"/>
-        </w:rPr>
-        <w:t>Cursos de artes diversas, música, desenho e etc.</w:t>
-      </w:r>
-    </w:p>
-    <w:p>
-      <w:pPr>
-        <w:pStyle w:val="Normal"/>
-        <w:rPr>
-          <w:sz w:val="28"/>
-          <w:szCs w:val="28"/>
-        </w:rPr>
-      </w:pPr>
-      <w:r>
-        <w:rPr>
-          <w:b w:val="false"/>
-          <w:bCs w:val="false"/>
-          <w:sz w:val="28"/>
-          <w:szCs w:val="28"/>
-          <w:lang w:val="pt-BR"/>
-        </w:rPr>
-        <w:t>Lives e atividades com objetivo de expressar sentimentos.</w:t>
+      </w:r>
+    </w:p>
+    <w:p>
+      <w:pPr>
+        <w:pStyle w:val="Normal"/>
+        <w:rPr>
+          <w:b w:val="false"/>
+          <w:b w:val="false"/>
+          <w:bCs w:val="false"/>
+          <w:sz w:val="28"/>
+          <w:szCs w:val="28"/>
+          <w:lang w:val="pt-BR"/>
+        </w:rPr>
+      </w:pPr>
+      <w:r>
+        <w:rPr/>
       </w:r>
     </w:p>
     <w:sectPr>
